--- a/Descrição do diagrama de caso de uso (cadastro do lojista).docx
+++ b/Descrição do diagrama de caso de uso (cadastro do lojista).docx
@@ -112,21 +112,7 @@
           <w:sz w:val="22"/>
           <w:szCs w:val="22"/>
         </w:rPr>
-        <w:t xml:space="preserve">deverá preencher </w:t>
-      </w:r>
-      <w:r>
-        <w:rPr>
-          <w:sz w:val="22"/>
-          <w:szCs w:val="22"/>
-        </w:rPr>
-        <w:t>obrigatoriamente</w:t>
-      </w:r>
-      <w:r>
-        <w:rPr>
-          <w:sz w:val="22"/>
-          <w:szCs w:val="22"/>
-        </w:rPr>
-        <w:t xml:space="preserve"> os campos</w:t>
+        <w:t>deverá preencher obrigatoriamente os campos</w:t>
       </w:r>
       <w:r>
         <w:rPr>
@@ -338,14 +324,7 @@
           <w:sz w:val="22"/>
           <w:szCs w:val="22"/>
         </w:rPr>
-        <w:t xml:space="preserve">Sobrenome </w:t>
-      </w:r>
-      <w:r>
-        <w:rPr>
-          <w:sz w:val="22"/>
-          <w:szCs w:val="22"/>
-        </w:rPr>
-        <w:t>sendo composto por no mínimo 3 e no máximo 30 caracteres.</w:t>
+        <w:t>Sobrenome sendo composto por no mínimo 3 e no máximo 30 caracteres.</w:t>
       </w:r>
     </w:p>
     <w:p>
@@ -438,35 +417,14 @@
           <w:sz w:val="22"/>
           <w:szCs w:val="22"/>
         </w:rPr>
-        <w:t xml:space="preserve"> 64 caracteres antes do </w:t>
-      </w:r>
-      <w:r>
-        <w:rPr>
-          <w:sz w:val="22"/>
-          <w:szCs w:val="22"/>
-        </w:rPr>
-        <w:t>“@”</w:t>
-      </w:r>
-      <w:r>
-        <w:rPr>
-          <w:sz w:val="22"/>
-          <w:szCs w:val="22"/>
-        </w:rPr>
-        <w:t xml:space="preserve"> e no mínimo </w:t>
-      </w:r>
-      <w:r>
-        <w:rPr>
-          <w:sz w:val="22"/>
-          <w:szCs w:val="22"/>
-        </w:rPr>
-        <w:t>3 caracteres</w:t>
-      </w:r>
-      <w:r>
-        <w:rPr>
-          <w:sz w:val="22"/>
-          <w:szCs w:val="22"/>
-        </w:rPr>
-        <w:t xml:space="preserve">, não deve conter </w:t>
+        <w:t xml:space="preserve"> 64 caracteres antes do “@”</w:t>
+      </w:r>
+      <w:r>
+        <w:rPr>
+          <w:sz w:val="22"/>
+          <w:szCs w:val="22"/>
+        </w:rPr>
+        <w:t xml:space="preserve"> e no mínimo 3 caracteres, não deve conter </w:t>
       </w:r>
       <w:r>
         <w:rPr>
@@ -545,21 +503,28 @@
           <w:sz w:val="22"/>
           <w:szCs w:val="22"/>
         </w:rPr>
-        <w:t xml:space="preserve"> do</w:t>
-      </w:r>
-      <w:r>
-        <w:rPr>
-          <w:sz w:val="22"/>
-          <w:szCs w:val="22"/>
-        </w:rPr>
-        <w:t xml:space="preserve"> lojista</w:t>
-      </w:r>
-      <w:r>
-        <w:rPr>
-          <w:sz w:val="22"/>
-          <w:szCs w:val="22"/>
-        </w:rPr>
-        <w:t xml:space="preserve"> deve possuir CEP com 8 caracteres numéricos, além disso deve ser informado o estado, município,</w:t>
+        <w:t xml:space="preserve"> do lojista</w:t>
+      </w:r>
+      <w:r>
+        <w:rPr>
+          <w:sz w:val="22"/>
+          <w:szCs w:val="22"/>
+        </w:rPr>
+        <w:t xml:space="preserve"> deve possuir CEP com 8 caracteres numéricos, além disso deve ser informado o </w:t>
+      </w:r>
+      <w:r>
+        <w:rPr>
+          <w:sz w:val="22"/>
+          <w:szCs w:val="22"/>
+        </w:rPr>
+        <w:t xml:space="preserve">país, </w:t>
+      </w:r>
+      <w:r>
+        <w:rPr>
+          <w:sz w:val="22"/>
+          <w:szCs w:val="22"/>
+        </w:rPr>
+        <w:t>estado,</w:t>
       </w:r>
       <w:r>
         <w:rPr>
@@ -573,14 +538,14 @@
           <w:sz w:val="22"/>
           <w:szCs w:val="22"/>
         </w:rPr>
-        <w:t xml:space="preserve"> bairro, rua, número</w:t>
-      </w:r>
-      <w:r>
-        <w:rPr>
-          <w:sz w:val="22"/>
-          <w:szCs w:val="22"/>
-        </w:rPr>
-        <w:t xml:space="preserve">, </w:t>
+        <w:t xml:space="preserve"> bairro, </w:t>
+      </w:r>
+      <w:r>
+        <w:rPr>
+          <w:sz w:val="22"/>
+          <w:szCs w:val="22"/>
+        </w:rPr>
+        <w:t xml:space="preserve">logradouro, </w:t>
       </w:r>
       <w:r>
         <w:rPr>
@@ -695,14 +660,14 @@
           <w:sz w:val="22"/>
           <w:szCs w:val="22"/>
         </w:rPr>
-        <w:t>nome</w:t>
-      </w:r>
-      <w:r>
-        <w:rPr>
-          <w:sz w:val="22"/>
-          <w:szCs w:val="22"/>
-        </w:rPr>
-        <w:t>,</w:t>
+        <w:t>nome,</w:t>
+      </w:r>
+      <w:r>
+        <w:rPr>
+          <w:sz w:val="22"/>
+          <w:szCs w:val="22"/>
+        </w:rPr>
+        <w:t xml:space="preserve"> e-mail, telefone,</w:t>
       </w:r>
       <w:r>
         <w:rPr>
@@ -766,28 +731,7 @@
           <w:sz w:val="22"/>
           <w:szCs w:val="22"/>
         </w:rPr>
-        <w:t xml:space="preserve"> </w:t>
-      </w:r>
-      <w:r>
-        <w:rPr>
-          <w:sz w:val="22"/>
-          <w:szCs w:val="22"/>
-        </w:rPr>
-        <w:t>deve ser válido e conter 1</w:t>
-      </w:r>
-      <w:r>
-        <w:rPr>
-          <w:sz w:val="22"/>
-          <w:szCs w:val="22"/>
-        </w:rPr>
-        <w:t>4</w:t>
-      </w:r>
-      <w:r>
-        <w:rPr>
-          <w:sz w:val="22"/>
-          <w:szCs w:val="22"/>
-        </w:rPr>
-        <w:t xml:space="preserve"> caracteres numéricos.</w:t>
+        <w:t xml:space="preserve"> deve ser válido e conter 14 caracteres numéricos.</w:t>
       </w:r>
     </w:p>
     <w:p>
@@ -838,7 +782,7 @@
           <w:sz w:val="22"/>
           <w:szCs w:val="22"/>
         </w:rPr>
-        <w:t>Endereço do estabelecimento deve possuir CEP com 8 caracteres numéricos, além disso deve ser informado o estado, município, cidade, bairro, rua, número, complemento e descrição.</w:t>
+        <w:t>E-mail deve possuir máximo 64 caracteres antes do “@” e no mínimo 3 caracteres, não deve conter espaços, virgulas.</w:t>
       </w:r>
     </w:p>
     <w:p>
@@ -860,7 +804,65 @@
           <w:sz w:val="22"/>
           <w:szCs w:val="22"/>
         </w:rPr>
-        <w:t xml:space="preserve">Informações bancárias, devem conter um nome de banco válido, o número da agência com no máximo 10 caracteres numéricos e </w:t>
+        <w:t>Telefone deve ser informado com o DDD, e possuir 9 caracteres numéricos.</w:t>
+      </w:r>
+    </w:p>
+    <w:p>
+      <w:pPr>
+        <w:pStyle w:val="PargrafodaLista"/>
+        <w:numPr>
+          <w:ilvl w:val="0"/>
+          <w:numId w:val="4"/>
+        </w:numPr>
+        <w:spacing w:after="120"/>
+        <w:jc w:val="both"/>
+        <w:rPr>
+          <w:sz w:val="22"/>
+          <w:szCs w:val="22"/>
+        </w:rPr>
+      </w:pPr>
+      <w:r>
+        <w:rPr>
+          <w:sz w:val="22"/>
+          <w:szCs w:val="22"/>
+        </w:rPr>
+        <w:t>Endereço do estabelecimento deve possuir CEP com 8 caracteres numéricos, além disso deve ser informado o estado, município, cidade, bairro, rua, número, complemento e descrição.</w:t>
+      </w:r>
+    </w:p>
+    <w:p>
+      <w:pPr>
+        <w:pStyle w:val="PargrafodaLista"/>
+        <w:numPr>
+          <w:ilvl w:val="0"/>
+          <w:numId w:val="4"/>
+        </w:numPr>
+        <w:spacing w:after="120"/>
+        <w:jc w:val="both"/>
+        <w:rPr>
+          <w:sz w:val="22"/>
+          <w:szCs w:val="22"/>
+        </w:rPr>
+      </w:pPr>
+      <w:r>
+        <w:rPr>
+          <w:sz w:val="22"/>
+          <w:szCs w:val="22"/>
+        </w:rPr>
+        <w:t>Informações bancárias, devem conter um nome de banco válido</w:t>
+      </w:r>
+      <w:r>
+        <w:rPr>
+          <w:sz w:val="22"/>
+          <w:szCs w:val="22"/>
+        </w:rPr>
+        <w:t xml:space="preserve"> e o código de 3 dígitos que o representa, </w:t>
+      </w:r>
+      <w:r>
+        <w:rPr>
+          <w:sz w:val="22"/>
+          <w:szCs w:val="22"/>
+        </w:rPr>
+        <w:t xml:space="preserve">o número da agência com no máximo 10 caracteres numéricos e </w:t>
       </w:r>
       <w:r>
         <w:rPr>
@@ -882,6 +884,13 @@
           <w:szCs w:val="22"/>
         </w:rPr>
         <w:t xml:space="preserve"> e no mínimo 5</w:t>
+      </w:r>
+      <w:r>
+        <w:rPr>
+          <w:sz w:val="22"/>
+          <w:szCs w:val="22"/>
+        </w:rPr>
+        <w:t>, além disso é necessário especificar o tipo da conta, se é conta corrente ou conta poupança</w:t>
       </w:r>
       <w:r>
         <w:rPr>
@@ -1041,6 +1050,7 @@
           <w:sz w:val="22"/>
           <w:szCs w:val="22"/>
         </w:rPr>
+        <w:lastRenderedPageBreak/>
         <w:t>Número máximo de produtos exibidos por página</w:t>
       </w:r>
       <w:r>

--- a/Descrição do diagrama de caso de uso (cadastro do lojista).docx
+++ b/Descrição do diagrama de caso de uso (cadastro do lojista).docx
@@ -826,7 +826,35 @@
           <w:sz w:val="22"/>
           <w:szCs w:val="22"/>
         </w:rPr>
-        <w:t>Endereço do estabelecimento deve possuir CEP com 8 caracteres numéricos, além disso deve ser informado o estado, município, cidade, bairro, rua, número, complemento e descrição.</w:t>
+        <w:t xml:space="preserve">Endereço do lojista deve possuir CEP com 8 caracteres numéricos, além disso deve ser informado o </w:t>
+      </w:r>
+      <w:r>
+        <w:rPr>
+          <w:sz w:val="22"/>
+          <w:szCs w:val="22"/>
+        </w:rPr>
+        <w:t xml:space="preserve">país, </w:t>
+      </w:r>
+      <w:r>
+        <w:rPr>
+          <w:sz w:val="22"/>
+          <w:szCs w:val="22"/>
+        </w:rPr>
+        <w:t xml:space="preserve">estado, cidade, bairro, </w:t>
+      </w:r>
+      <w:r>
+        <w:rPr>
+          <w:sz w:val="22"/>
+          <w:szCs w:val="22"/>
+        </w:rPr>
+        <w:t xml:space="preserve">logradouro, </w:t>
+      </w:r>
+      <w:r>
+        <w:rPr>
+          <w:sz w:val="22"/>
+          <w:szCs w:val="22"/>
+        </w:rPr>
+        <w:t>complemento e descrição.</w:t>
       </w:r>
     </w:p>
     <w:p>
